--- a/Лаба 13 дизайн.docx
+++ b/Лаба 13 дизайн.docx
@@ -549,22 +549,111 @@
         <w:jc w:val="both"/>
         <w:rPr>
           <w:rFonts w:ascii="Times New Roman" w:hAnsi="Times New Roman" w:cs="Times New Roman"/>
-          <w:b/>
-          <w:bCs/>
-          <w:sz w:val="28"/>
-          <w:szCs w:val="28"/>
-        </w:rPr>
-      </w:pPr>
-      <w:r>
-        <w:rPr>
-          <w:rFonts w:ascii="Times New Roman" w:hAnsi="Times New Roman" w:cs="Times New Roman"/>
-          <w:b/>
-          <w:bCs/>
-          <w:sz w:val="28"/>
-          <w:szCs w:val="28"/>
-        </w:rPr>
-        <w:t>Контрольный лист.</w:t>
-      </w:r>
+          <w:bCs/>
+          <w:sz w:val="28"/>
+          <w:szCs w:val="28"/>
+        </w:rPr>
+      </w:pPr>
+      <w:r>
+        <w:rPr>
+          <w:rFonts w:ascii="Times New Roman" w:hAnsi="Times New Roman" w:cs="Times New Roman"/>
+          <w:bCs/>
+          <w:sz w:val="28"/>
+          <w:szCs w:val="28"/>
+        </w:rPr>
+        <w:t>Использовал следующие методы:</w:t>
+      </w:r>
+    </w:p>
+    <w:p>
+      <w:pPr>
+        <w:pStyle w:val="a3"/>
+        <w:numPr>
+          <w:ilvl w:val="0"/>
+          <w:numId w:val="15"/>
+        </w:numPr>
+        <w:ind w:left="851" w:hanging="284"/>
+        <w:jc w:val="both"/>
+        <w:rPr>
+          <w:rFonts w:ascii="Times New Roman" w:hAnsi="Times New Roman" w:cs="Times New Roman"/>
+          <w:bCs/>
+          <w:sz w:val="28"/>
+          <w:szCs w:val="28"/>
+        </w:rPr>
+      </w:pPr>
+      <w:r>
+        <w:rPr>
+          <w:rFonts w:ascii="Times New Roman" w:hAnsi="Times New Roman" w:cs="Times New Roman"/>
+          <w:bCs/>
+          <w:sz w:val="28"/>
+          <w:szCs w:val="28"/>
+        </w:rPr>
+        <w:t>Контрольный лист</w:t>
+      </w:r>
+    </w:p>
+    <w:p>
+      <w:pPr>
+        <w:pStyle w:val="a3"/>
+        <w:numPr>
+          <w:ilvl w:val="0"/>
+          <w:numId w:val="15"/>
+        </w:numPr>
+        <w:ind w:left="851" w:hanging="284"/>
+        <w:jc w:val="both"/>
+        <w:rPr>
+          <w:rFonts w:ascii="Times New Roman" w:hAnsi="Times New Roman" w:cs="Times New Roman"/>
+          <w:bCs/>
+          <w:sz w:val="28"/>
+          <w:szCs w:val="28"/>
+        </w:rPr>
+      </w:pPr>
+      <w:r>
+        <w:rPr>
+          <w:rFonts w:ascii="Times New Roman" w:hAnsi="Times New Roman" w:cs="Times New Roman"/>
+          <w:bCs/>
+          <w:sz w:val="28"/>
+          <w:szCs w:val="28"/>
+        </w:rPr>
+        <w:t>Эвристическая оценка</w:t>
+      </w:r>
+    </w:p>
+    <w:p>
+      <w:pPr>
+        <w:pStyle w:val="a3"/>
+        <w:numPr>
+          <w:ilvl w:val="0"/>
+          <w:numId w:val="15"/>
+        </w:numPr>
+        <w:ind w:left="851" w:hanging="284"/>
+        <w:jc w:val="both"/>
+        <w:rPr>
+          <w:rFonts w:ascii="Times New Roman" w:hAnsi="Times New Roman" w:cs="Times New Roman"/>
+          <w:bCs/>
+          <w:sz w:val="28"/>
+          <w:szCs w:val="28"/>
+        </w:rPr>
+      </w:pPr>
+      <w:r>
+        <w:rPr>
+          <w:rFonts w:ascii="Times New Roman" w:hAnsi="Times New Roman" w:cs="Times New Roman"/>
+          <w:bCs/>
+          <w:sz w:val="28"/>
+          <w:szCs w:val="28"/>
+        </w:rPr>
+        <w:t>Экспертная оценка функциональности</w:t>
+      </w:r>
+    </w:p>
+    <w:p>
+      <w:pPr>
+        <w:jc w:val="both"/>
+        <w:rPr>
+          <w:rFonts w:ascii="Times New Roman" w:hAnsi="Times New Roman" w:cs="Times New Roman"/>
+          <w:bCs/>
+          <w:sz w:val="28"/>
+          <w:szCs w:val="28"/>
+        </w:rPr>
+      </w:pPr>
+      <w:bookmarkStart w:id="0" w:name="_GoBack"/>
+      <w:bookmarkEnd w:id="0"/>
     </w:p>
     <w:p>
       <w:pPr>
@@ -572,6 +661,29 @@
         <w:jc w:val="both"/>
         <w:rPr>
           <w:rFonts w:ascii="Times New Roman" w:hAnsi="Times New Roman" w:cs="Times New Roman"/>
+          <w:b/>
+          <w:bCs/>
+          <w:sz w:val="28"/>
+          <w:szCs w:val="28"/>
+        </w:rPr>
+      </w:pPr>
+      <w:r>
+        <w:rPr>
+          <w:rFonts w:ascii="Times New Roman" w:hAnsi="Times New Roman" w:cs="Times New Roman"/>
+          <w:b/>
+          <w:bCs/>
+          <w:sz w:val="28"/>
+          <w:szCs w:val="28"/>
+        </w:rPr>
+        <w:t>Контрольный лист.</w:t>
+      </w:r>
+    </w:p>
+    <w:p>
+      <w:pPr>
+        <w:ind w:firstLine="510"/>
+        <w:jc w:val="both"/>
+        <w:rPr>
+          <w:rFonts w:ascii="Times New Roman" w:hAnsi="Times New Roman" w:cs="Times New Roman"/>
           <w:bCs/>
           <w:sz w:val="28"/>
           <w:szCs w:val="28"/>
@@ -602,25 +714,7 @@
           <w:sz w:val="28"/>
           <w:szCs w:val="28"/>
         </w:rPr>
-        <w:t>Контрольны</w:t>
-      </w:r>
-      <w:r>
-        <w:rPr>
-          <w:rFonts w:ascii="Times New Roman" w:hAnsi="Times New Roman" w:cs="Times New Roman"/>
-          <w:bCs/>
-          <w:sz w:val="28"/>
-          <w:szCs w:val="28"/>
-        </w:rPr>
-        <w:t xml:space="preserve">й лист представлен в таблице </w:t>
-      </w:r>
-      <w:r>
-        <w:rPr>
-          <w:rFonts w:ascii="Times New Roman" w:hAnsi="Times New Roman" w:cs="Times New Roman"/>
-          <w:bCs/>
-          <w:sz w:val="28"/>
-          <w:szCs w:val="28"/>
-        </w:rPr>
-        <w:t>1.</w:t>
+        <w:t>Контрольный лист представлен в таблице 1.</w:t>
       </w:r>
     </w:p>
     <w:p>
@@ -640,16 +734,7 @@
           <w:sz w:val="28"/>
           <w:szCs w:val="28"/>
         </w:rPr>
-        <w:t xml:space="preserve">Таблица </w:t>
-      </w:r>
-      <w:r>
-        <w:rPr>
-          <w:rFonts w:ascii="Times New Roman" w:hAnsi="Times New Roman" w:cs="Times New Roman"/>
-          <w:bCs/>
-          <w:sz w:val="28"/>
-          <w:szCs w:val="28"/>
-        </w:rPr>
-        <w:t>1. Контрольный список</w:t>
+        <w:t>Таблица 1. Контрольный список</w:t>
       </w:r>
     </w:p>
     <w:tbl>
@@ -1186,6 +1271,7 @@
                 <w:sz w:val="24"/>
                 <w:szCs w:val="24"/>
               </w:rPr>
+              <w:lastRenderedPageBreak/>
               <w:t>В пиктограммах нет текста</w:t>
             </w:r>
           </w:p>
@@ -1316,7 +1402,6 @@
           <w:sz w:val="28"/>
           <w:szCs w:val="28"/>
         </w:rPr>
-        <w:lastRenderedPageBreak/>
         <w:t>Эвристическая оценка.</w:t>
       </w:r>
     </w:p>
@@ -1347,25 +1432,7 @@
           <w:sz w:val="28"/>
           <w:szCs w:val="28"/>
         </w:rPr>
-        <w:t xml:space="preserve"> Эвристическая о</w:t>
-      </w:r>
-      <w:r>
-        <w:rPr>
-          <w:rFonts w:ascii="Times New Roman" w:hAnsi="Times New Roman" w:cs="Times New Roman"/>
-          <w:bCs/>
-          <w:sz w:val="28"/>
-          <w:szCs w:val="28"/>
-        </w:rPr>
-        <w:t xml:space="preserve">ценка представлена в таблице </w:t>
-      </w:r>
-      <w:r>
-        <w:rPr>
-          <w:rFonts w:ascii="Times New Roman" w:hAnsi="Times New Roman" w:cs="Times New Roman"/>
-          <w:bCs/>
-          <w:sz w:val="28"/>
-          <w:szCs w:val="28"/>
-        </w:rPr>
-        <w:t>2.</w:t>
+        <w:t xml:space="preserve"> Эвристическая оценка представлена в таблице 2.</w:t>
       </w:r>
     </w:p>
     <w:p>
@@ -1385,16 +1452,7 @@
           <w:sz w:val="28"/>
           <w:szCs w:val="28"/>
         </w:rPr>
-        <w:t xml:space="preserve">Таблица </w:t>
-      </w:r>
-      <w:r>
-        <w:rPr>
-          <w:rFonts w:ascii="Times New Roman" w:hAnsi="Times New Roman" w:cs="Times New Roman"/>
-          <w:bCs/>
-          <w:sz w:val="28"/>
-          <w:szCs w:val="28"/>
-        </w:rPr>
-        <w:t>2. Эвристическая оценка</w:t>
+        <w:t>Таблица 2. Эвристическая оценка</w:t>
       </w:r>
     </w:p>
     <w:tbl>
@@ -1944,25 +2002,7 @@
           <w:sz w:val="28"/>
           <w:szCs w:val="28"/>
         </w:rPr>
-        <w:t>Экспертная оценка функциональности позволяет оценить возможности приложения</w:t>
-      </w:r>
-      <w:r>
-        <w:rPr>
-          <w:rFonts w:ascii="Times New Roman" w:hAnsi="Times New Roman" w:cs="Times New Roman"/>
-          <w:bCs/>
-          <w:sz w:val="28"/>
-          <w:szCs w:val="28"/>
-        </w:rPr>
-        <w:t xml:space="preserve">. Она представлена в таблице </w:t>
-      </w:r>
-      <w:r>
-        <w:rPr>
-          <w:rFonts w:ascii="Times New Roman" w:hAnsi="Times New Roman" w:cs="Times New Roman"/>
-          <w:bCs/>
-          <w:sz w:val="28"/>
-          <w:szCs w:val="28"/>
-        </w:rPr>
-        <w:t>3.</w:t>
+        <w:t>Экспертная оценка функциональности позволяет оценить возможности приложения. Она представлена в таблице 3.</w:t>
       </w:r>
     </w:p>
     <w:p>
@@ -1982,16 +2022,7 @@
           <w:sz w:val="28"/>
           <w:szCs w:val="28"/>
         </w:rPr>
-        <w:t xml:space="preserve">Таблица </w:t>
-      </w:r>
-      <w:r>
-        <w:rPr>
-          <w:rFonts w:ascii="Times New Roman" w:hAnsi="Times New Roman" w:cs="Times New Roman"/>
-          <w:bCs/>
-          <w:sz w:val="28"/>
-          <w:szCs w:val="28"/>
-        </w:rPr>
-        <w:t>3. Экспертная оценка функциональности</w:t>
+        <w:t>Таблица 3. Экспертная оценка функциональности</w:t>
       </w:r>
     </w:p>
     <w:tbl>
@@ -2293,6 +2324,7 @@
                 <w:sz w:val="24"/>
                 <w:szCs w:val="24"/>
               </w:rPr>
+              <w:lastRenderedPageBreak/>
               <w:t>Присутствует ли на каждой странице сайта ссылка на его главную страницу?</w:t>
             </w:r>
           </w:p>
@@ -2580,7 +2612,6 @@
           <w:sz w:val="28"/>
           <w:szCs w:val="28"/>
         </w:rPr>
-        <w:lastRenderedPageBreak/>
         <w:t>Результаты.</w:t>
       </w:r>
     </w:p>
@@ -2602,25 +2633,7 @@
           <w:sz w:val="28"/>
           <w:szCs w:val="28"/>
         </w:rPr>
-        <w:t xml:space="preserve">Функционал приложения соответствует задачам. </w:t>
-      </w:r>
-      <w:r>
-        <w:rPr>
-          <w:rFonts w:ascii="Times New Roman" w:hAnsi="Times New Roman" w:cs="Times New Roman"/>
-          <w:bCs/>
-          <w:sz w:val="28"/>
-          <w:szCs w:val="28"/>
-        </w:rPr>
-        <w:t>Однако, был выдвинуты предложения</w:t>
-      </w:r>
-      <w:r>
-        <w:rPr>
-          <w:rFonts w:ascii="Times New Roman" w:hAnsi="Times New Roman" w:cs="Times New Roman"/>
-          <w:bCs/>
-          <w:sz w:val="28"/>
-          <w:szCs w:val="28"/>
-        </w:rPr>
-        <w:t xml:space="preserve"> по улучшению функционала:</w:t>
+        <w:t>Функционал приложения соответствует задачам. Однако, был выдвинуты предложения по улучшению функционала:</w:t>
       </w:r>
     </w:p>
     <w:p>
@@ -2643,8 +2656,6 @@
         </w:rPr>
         <w:t>- запретить отправку незаполненных обязательных текстовых форм</w:t>
       </w:r>
-      <w:bookmarkStart w:id="0" w:name="_GoBack"/>
-      <w:bookmarkEnd w:id="0"/>
       <w:r>
         <w:rPr>
           <w:rFonts w:ascii="Times New Roman" w:hAnsi="Times New Roman" w:cs="Times New Roman"/>
@@ -3534,6 +3545,119 @@
     </w:lvl>
   </w:abstractNum>
   <w:abstractNum w:abstractNumId="6" w15:restartNumberingAfterBreak="0">
+    <w:nsid w:val="35B34519"/>
+    <w:multiLevelType w:val="hybridMultilevel"/>
+    <w:tmpl w:val="450E77F8"/>
+    <w:lvl w:ilvl="0" w:tplc="04090001">
+      <w:start w:val="1"/>
+      <w:numFmt w:val="bullet"/>
+      <w:lvlText w:val=""/>
+      <w:lvlJc w:val="left"/>
+      <w:pPr>
+        <w:ind w:left="1230" w:hanging="360"/>
+      </w:pPr>
+      <w:rPr>
+        <w:rFonts w:ascii="Symbol" w:hAnsi="Symbol" w:hint="default"/>
+      </w:rPr>
+    </w:lvl>
+    <w:lvl w:ilvl="1" w:tplc="04090003" w:tentative="1">
+      <w:start w:val="1"/>
+      <w:numFmt w:val="bullet"/>
+      <w:lvlText w:val="o"/>
+      <w:lvlJc w:val="left"/>
+      <w:pPr>
+        <w:ind w:left="1950" w:hanging="360"/>
+      </w:pPr>
+      <w:rPr>
+        <w:rFonts w:ascii="Courier New" w:hAnsi="Courier New" w:cs="Courier New" w:hint="default"/>
+      </w:rPr>
+    </w:lvl>
+    <w:lvl w:ilvl="2" w:tplc="04090005" w:tentative="1">
+      <w:start w:val="1"/>
+      <w:numFmt w:val="bullet"/>
+      <w:lvlText w:val=""/>
+      <w:lvlJc w:val="left"/>
+      <w:pPr>
+        <w:ind w:left="2670" w:hanging="360"/>
+      </w:pPr>
+      <w:rPr>
+        <w:rFonts w:ascii="Wingdings" w:hAnsi="Wingdings" w:hint="default"/>
+      </w:rPr>
+    </w:lvl>
+    <w:lvl w:ilvl="3" w:tplc="04090001" w:tentative="1">
+      <w:start w:val="1"/>
+      <w:numFmt w:val="bullet"/>
+      <w:lvlText w:val=""/>
+      <w:lvlJc w:val="left"/>
+      <w:pPr>
+        <w:ind w:left="3390" w:hanging="360"/>
+      </w:pPr>
+      <w:rPr>
+        <w:rFonts w:ascii="Symbol" w:hAnsi="Symbol" w:hint="default"/>
+      </w:rPr>
+    </w:lvl>
+    <w:lvl w:ilvl="4" w:tplc="04090003" w:tentative="1">
+      <w:start w:val="1"/>
+      <w:numFmt w:val="bullet"/>
+      <w:lvlText w:val="o"/>
+      <w:lvlJc w:val="left"/>
+      <w:pPr>
+        <w:ind w:left="4110" w:hanging="360"/>
+      </w:pPr>
+      <w:rPr>
+        <w:rFonts w:ascii="Courier New" w:hAnsi="Courier New" w:cs="Courier New" w:hint="default"/>
+      </w:rPr>
+    </w:lvl>
+    <w:lvl w:ilvl="5" w:tplc="04090005" w:tentative="1">
+      <w:start w:val="1"/>
+      <w:numFmt w:val="bullet"/>
+      <w:lvlText w:val=""/>
+      <w:lvlJc w:val="left"/>
+      <w:pPr>
+        <w:ind w:left="4830" w:hanging="360"/>
+      </w:pPr>
+      <w:rPr>
+        <w:rFonts w:ascii="Wingdings" w:hAnsi="Wingdings" w:hint="default"/>
+      </w:rPr>
+    </w:lvl>
+    <w:lvl w:ilvl="6" w:tplc="04090001" w:tentative="1">
+      <w:start w:val="1"/>
+      <w:numFmt w:val="bullet"/>
+      <w:lvlText w:val=""/>
+      <w:lvlJc w:val="left"/>
+      <w:pPr>
+        <w:ind w:left="5550" w:hanging="360"/>
+      </w:pPr>
+      <w:rPr>
+        <w:rFonts w:ascii="Symbol" w:hAnsi="Symbol" w:hint="default"/>
+      </w:rPr>
+    </w:lvl>
+    <w:lvl w:ilvl="7" w:tplc="04090003" w:tentative="1">
+      <w:start w:val="1"/>
+      <w:numFmt w:val="bullet"/>
+      <w:lvlText w:val="o"/>
+      <w:lvlJc w:val="left"/>
+      <w:pPr>
+        <w:ind w:left="6270" w:hanging="360"/>
+      </w:pPr>
+      <w:rPr>
+        <w:rFonts w:ascii="Courier New" w:hAnsi="Courier New" w:cs="Courier New" w:hint="default"/>
+      </w:rPr>
+    </w:lvl>
+    <w:lvl w:ilvl="8" w:tplc="04090005" w:tentative="1">
+      <w:start w:val="1"/>
+      <w:numFmt w:val="bullet"/>
+      <w:lvlText w:val=""/>
+      <w:lvlJc w:val="left"/>
+      <w:pPr>
+        <w:ind w:left="6990" w:hanging="360"/>
+      </w:pPr>
+      <w:rPr>
+        <w:rFonts w:ascii="Wingdings" w:hAnsi="Wingdings" w:hint="default"/>
+      </w:rPr>
+    </w:lvl>
+  </w:abstractNum>
+  <w:abstractNum w:abstractNumId="7" w15:restartNumberingAfterBreak="0">
     <w:nsid w:val="416C0175"/>
     <w:multiLevelType w:val="hybridMultilevel"/>
     <w:tmpl w:val="2F5AEE5E"/>
@@ -3646,7 +3770,7 @@
       </w:rPr>
     </w:lvl>
   </w:abstractNum>
-  <w:abstractNum w:abstractNumId="7" w15:restartNumberingAfterBreak="0">
+  <w:abstractNum w:abstractNumId="8" w15:restartNumberingAfterBreak="0">
     <w:nsid w:val="46C5340E"/>
     <w:multiLevelType w:val="hybridMultilevel"/>
     <w:tmpl w:val="3F44A6CE"/>
@@ -3735,7 +3859,7 @@
       </w:pPr>
     </w:lvl>
   </w:abstractNum>
-  <w:abstractNum w:abstractNumId="8" w15:restartNumberingAfterBreak="0">
+  <w:abstractNum w:abstractNumId="9" w15:restartNumberingAfterBreak="0">
     <w:nsid w:val="472C31BC"/>
     <w:multiLevelType w:val="hybridMultilevel"/>
     <w:tmpl w:val="FEF0F068"/>
@@ -3824,7 +3948,7 @@
       </w:pPr>
     </w:lvl>
   </w:abstractNum>
-  <w:abstractNum w:abstractNumId="9" w15:restartNumberingAfterBreak="0">
+  <w:abstractNum w:abstractNumId="10" w15:restartNumberingAfterBreak="0">
     <w:nsid w:val="5A4A2170"/>
     <w:multiLevelType w:val="hybridMultilevel"/>
     <w:tmpl w:val="F42CC4A8"/>
@@ -3914,7 +4038,7 @@
       </w:pPr>
     </w:lvl>
   </w:abstractNum>
-  <w:abstractNum w:abstractNumId="10" w15:restartNumberingAfterBreak="0">
+  <w:abstractNum w:abstractNumId="11" w15:restartNumberingAfterBreak="0">
     <w:nsid w:val="5C514FE8"/>
     <w:multiLevelType w:val="hybridMultilevel"/>
     <w:tmpl w:val="9A786E8A"/>
@@ -4027,7 +4151,7 @@
       </w:rPr>
     </w:lvl>
   </w:abstractNum>
-  <w:abstractNum w:abstractNumId="11" w15:restartNumberingAfterBreak="0">
+  <w:abstractNum w:abstractNumId="12" w15:restartNumberingAfterBreak="0">
     <w:nsid w:val="61DB621D"/>
     <w:multiLevelType w:val="hybridMultilevel"/>
     <w:tmpl w:val="70C25B78"/>
@@ -4116,7 +4240,7 @@
       </w:pPr>
     </w:lvl>
   </w:abstractNum>
-  <w:abstractNum w:abstractNumId="12" w15:restartNumberingAfterBreak="0">
+  <w:abstractNum w:abstractNumId="13" w15:restartNumberingAfterBreak="0">
     <w:nsid w:val="64EE56A5"/>
     <w:multiLevelType w:val="hybridMultilevel"/>
     <w:tmpl w:val="86B432AC"/>
@@ -4229,7 +4353,7 @@
       </w:rPr>
     </w:lvl>
   </w:abstractNum>
-  <w:abstractNum w:abstractNumId="13" w15:restartNumberingAfterBreak="0">
+  <w:abstractNum w:abstractNumId="14" w15:restartNumberingAfterBreak="0">
     <w:nsid w:val="7F88683F"/>
     <w:multiLevelType w:val="hybridMultilevel"/>
     <w:tmpl w:val="0DC6DE16"/>
@@ -4343,19 +4467,19 @@
     </w:lvl>
   </w:abstractNum>
   <w:num w:numId="1">
-    <w:abstractNumId w:val="8"/>
+    <w:abstractNumId w:val="9"/>
   </w:num>
   <w:num w:numId="2">
     <w:abstractNumId w:val="0"/>
   </w:num>
   <w:num w:numId="3">
-    <w:abstractNumId w:val="7"/>
+    <w:abstractNumId w:val="8"/>
   </w:num>
   <w:num w:numId="4">
-    <w:abstractNumId w:val="11"/>
+    <w:abstractNumId w:val="12"/>
   </w:num>
   <w:num w:numId="5">
-    <w:abstractNumId w:val="9"/>
+    <w:abstractNumId w:val="10"/>
   </w:num>
   <w:num w:numId="6">
     <w:abstractNumId w:val="4"/>
@@ -4367,22 +4491,25 @@
     <w:abstractNumId w:val="5"/>
   </w:num>
   <w:num w:numId="9">
-    <w:abstractNumId w:val="10"/>
+    <w:abstractNumId w:val="11"/>
   </w:num>
   <w:num w:numId="10">
-    <w:abstractNumId w:val="6"/>
+    <w:abstractNumId w:val="7"/>
   </w:num>
   <w:num w:numId="11">
-    <w:abstractNumId w:val="13"/>
+    <w:abstractNumId w:val="14"/>
   </w:num>
   <w:num w:numId="12">
     <w:abstractNumId w:val="2"/>
   </w:num>
   <w:num w:numId="13">
-    <w:abstractNumId w:val="12"/>
+    <w:abstractNumId w:val="13"/>
   </w:num>
   <w:num w:numId="14">
     <w:abstractNumId w:val="3"/>
+  </w:num>
+  <w:num w:numId="15">
+    <w:abstractNumId w:val="6"/>
   </w:num>
 </w:numbering>
 </file>
